--- a/WordDocuments/TimesNewRoman/0186.docx
+++ b/WordDocuments/TimesNewRoman/0186.docx
@@ -8,11 +8,11 @@
       </w:pPr>
       <w:r>
         <w:rPr>
-          <w:rFonts w:ascii="TimesNewToman" w:hAnsi="TimesNewToman"/>
+          <w:rFonts w:ascii="Times New Roman" w:hAnsi="Times New Roman"/>
           <w:color w:val="000000"/>
           <w:sz w:val="44"/>
         </w:rPr>
-        <w:t>Unraveling the Enigmatic Cosmos: A Journey Through Space and Time</w:t>
+        <w:t>Chemistry - The Magical Symphony of Elements</w:t>
       </w:r>
     </w:p>
     <w:p>
@@ -22,11 +22,11 @@
       </w:pPr>
       <w:r>
         <w:rPr>
-          <w:rFonts w:ascii="TimesNewToman" w:hAnsi="TimesNewToman"/>
+          <w:rFonts w:ascii="Times New Roman" w:hAnsi="Times New Roman"/>
           <w:color w:val="000000"/>
           <w:sz w:val="36"/>
         </w:rPr>
-        <w:t>Neil deGrasse Tyson</w:t>
+        <w:t>Alice Johnson</w:t>
       </w:r>
     </w:p>
     <w:p>
@@ -35,15 +35,15 @@
       </w:pPr>
       <w:r>
         <w:rPr>
-          <w:rFonts w:ascii="TimesNewToman" w:hAnsi="TimesNewToman"/>
+          <w:rFonts w:ascii="Times New Roman" w:hAnsi="Times New Roman"/>
           <w:color w:val="000000"/>
           <w:sz w:val="32"/>
         </w:rPr>
-        <w:t>astro4life@space</w:t>
+        <w:t>johnson</w:t>
       </w:r>
       <w:r>
         <w:rPr>
-          <w:rFonts w:ascii="TimesNewToman" w:hAnsi="TimesNewToman"/>
+          <w:rFonts w:ascii="Times New Roman" w:hAnsi="Times New Roman"/>
           <w:color w:val="000000"/>
           <w:sz w:val="32"/>
         </w:rPr>
@@ -51,7 +51,23 @@
       </w:r>
       <w:r>
         <w:rPr>
-          <w:rFonts w:ascii="TimesNewToman" w:hAnsi="TimesNewToman"/>
+          <w:rFonts w:ascii="Times New Roman" w:hAnsi="Times New Roman"/>
+          <w:color w:val="000000"/>
+          <w:sz w:val="32"/>
+        </w:rPr>
+        <w:t>alice@valid</w:t>
+      </w:r>
+      <w:r>
+        <w:rPr>
+          <w:rFonts w:ascii="Times New Roman" w:hAnsi="Times New Roman"/>
+          <w:color w:val="000000"/>
+          <w:sz w:val="32"/>
+        </w:rPr>
+        <w:t>.</w:t>
+      </w:r>
+      <w:r>
+        <w:rPr>
+          <w:rFonts w:ascii="Times New Roman" w:hAnsi="Times New Roman"/>
           <w:color w:val="000000"/>
           <w:sz w:val="32"/>
         </w:rPr>
@@ -62,15 +78,15 @@
     <w:p>
       <w:r>
         <w:rPr>
-          <w:rFonts w:ascii="TimesNewToman" w:hAnsi="TimesNewToman"/>
+          <w:rFonts w:ascii="Times New Roman" w:hAnsi="Times New Roman"/>
           <w:color w:val="000000"/>
           <w:sz w:val="24"/>
         </w:rPr>
-        <w:t>Beneath the vast and infinite expanse of the night sky, humanity has always harbored an insatiable curiosity for the enigma that is the cosmos</w:t>
+        <w:t>Chemistry is the science that studies the matter that makes up the universe, from the smallest atoms to the largest molecules</w:t>
       </w:r>
       <w:r>
         <w:rPr>
-          <w:rFonts w:ascii="TimesNewToman" w:hAnsi="TimesNewToman"/>
+          <w:rFonts w:ascii="Times New Roman" w:hAnsi="Times New Roman"/>
           <w:color w:val="000000"/>
           <w:sz w:val="24"/>
         </w:rPr>
@@ -78,15 +94,15 @@
       </w:r>
       <w:r>
         <w:rPr>
-          <w:rFonts w:ascii="TimesNewToman" w:hAnsi="TimesNewToman"/>
+          <w:rFonts w:ascii="Times New Roman" w:hAnsi="Times New Roman"/>
           <w:color w:val="000000"/>
           <w:sz w:val="24"/>
         </w:rPr>
-        <w:t xml:space="preserve"> From ancient civilizations gazing upon celestial bodies with awe to modern-day astrophysicists delving into the mysteries of dark matter, our quest to comprehend the universe remains an enduring testament to our profound fascination</w:t>
+        <w:t xml:space="preserve"> It delves into the intricacies of how substances interact with each other, unraveling the secrets of their composition and transformation</w:t>
       </w:r>
       <w:r>
         <w:rPr>
-          <w:rFonts w:ascii="TimesNewToman" w:hAnsi="TimesNewToman"/>
+          <w:rFonts w:ascii="Times New Roman" w:hAnsi="Times New Roman"/>
           <w:color w:val="000000"/>
           <w:sz w:val="24"/>
         </w:rPr>
@@ -94,15 +110,15 @@
       </w:r>
       <w:r>
         <w:rPr>
-          <w:rFonts w:ascii="TimesNewToman" w:hAnsi="TimesNewToman"/>
+          <w:rFonts w:ascii="Times New Roman" w:hAnsi="Times New Roman"/>
           <w:color w:val="000000"/>
           <w:sz w:val="24"/>
         </w:rPr>
-        <w:t xml:space="preserve"> This exploration of the cosmos has not only expanded our understanding of the universe but has also profoundly influenced our perception of our place within it</w:t>
+        <w:t xml:space="preserve"> Chemistry is a grand symphony of elements and molecules, each contributing a unique note to the vast orchestra of the world around us</w:t>
       </w:r>
       <w:r>
         <w:rPr>
-          <w:rFonts w:ascii="TimesNewToman" w:hAnsi="TimesNewToman"/>
+          <w:rFonts w:ascii="Times New Roman" w:hAnsi="Times New Roman"/>
           <w:color w:val="000000"/>
           <w:sz w:val="24"/>
         </w:rPr>
@@ -110,7 +126,23 @@
       </w:r>
       <w:r>
         <w:rPr>
-          <w:rFonts w:ascii="TimesNewToman" w:hAnsi="TimesNewToman"/>
+          <w:rFonts w:ascii="Times New Roman" w:hAnsi="Times New Roman"/>
+          <w:color w:val="000000"/>
+          <w:sz w:val="24"/>
+        </w:rPr>
+        <w:t xml:space="preserve"> It is a profound journey into the fundamental principles governing the very essence of matter, where every formula, every experiment, and every discovery unveils the choreography of atoms and elements</w:t>
+      </w:r>
+      <w:r>
+        <w:rPr>
+          <w:rFonts w:ascii="Times New Roman" w:hAnsi="Times New Roman"/>
+          <w:color w:val="000000"/>
+          <w:sz w:val="24"/>
+        </w:rPr>
+        <w:t>.</w:t>
+      </w:r>
+      <w:r>
+        <w:rPr>
+          <w:rFonts w:ascii="Times New Roman" w:hAnsi="Times New Roman"/>
           <w:color w:val="000000"/>
           <w:sz w:val="24"/>
         </w:rPr>
@@ -118,16 +150,16 @@
       </w:r>
       <w:r>
         <w:rPr>
-          <w:rFonts w:ascii="TimesNewToman" w:hAnsi="TimesNewToman"/>
+          <w:rFonts w:ascii="Times New Roman" w:hAnsi="Times New Roman"/>
           <w:color w:val="000000"/>
           <w:sz w:val="24"/>
         </w:rPr>
         <w:br/>
-        <w:t>Venturing beyond our terrestrial abode, we have embarked on a journey of astronomical exploration that has unveiled celestial wonders previously unimaginable</w:t>
+        <w:t>Exploring the realm of chemistry, we witness the masterful dance of molecules, like poets composing sonnets of energy</w:t>
       </w:r>
       <w:r>
         <w:rPr>
-          <w:rFonts w:ascii="TimesNewToman" w:hAnsi="TimesNewToman"/>
+          <w:rFonts w:ascii="Times New Roman" w:hAnsi="Times New Roman"/>
           <w:color w:val="000000"/>
           <w:sz w:val="24"/>
         </w:rPr>
@@ -135,15 +167,15 @@
       </w:r>
       <w:r>
         <w:rPr>
-          <w:rFonts w:ascii="TimesNewToman" w:hAnsi="TimesNewToman"/>
+          <w:rFonts w:ascii="Times New Roman" w:hAnsi="Times New Roman"/>
           <w:color w:val="000000"/>
           <w:sz w:val="24"/>
         </w:rPr>
-        <w:t xml:space="preserve"> Telescopes have pierced the cosmic veil, revealing galaxies swirling with billions of stars, captivating nebulae adorned with vibrant hues, and enigmatic black holes with gravitational fields so powerful they bend spacetime itself</w:t>
+        <w:t xml:space="preserve"> The vibrant colors and dazzling reactions of chemical processes resemble an abstract painting, capturing the artistry inherent in matter</w:t>
       </w:r>
       <w:r>
         <w:rPr>
-          <w:rFonts w:ascii="TimesNewToman" w:hAnsi="TimesNewToman"/>
+          <w:rFonts w:ascii="Times New Roman" w:hAnsi="Times New Roman"/>
           <w:color w:val="000000"/>
           <w:sz w:val="24"/>
         </w:rPr>
@@ -151,15 +183,15 @@
       </w:r>
       <w:r>
         <w:rPr>
-          <w:rFonts w:ascii="TimesNewToman" w:hAnsi="TimesNewToman"/>
+          <w:rFonts w:ascii="Times New Roman" w:hAnsi="Times New Roman"/>
           <w:color w:val="000000"/>
           <w:sz w:val="24"/>
         </w:rPr>
-        <w:t xml:space="preserve"> Through spacecraft missions, we have touched down on extraterrestrial terrains, gathered samples of Martian soil, and witnessed the stunning beauty of Saturn's rings up close</w:t>
+        <w:t xml:space="preserve"> Chemistry's intricate stories are tales of interactions, exchanges, and transformations, told in the atomic language of bonds and periodic patterns</w:t>
       </w:r>
       <w:r>
         <w:rPr>
-          <w:rFonts w:ascii="TimesNewToman" w:hAnsi="TimesNewToman"/>
+          <w:rFonts w:ascii="Times New Roman" w:hAnsi="Times New Roman"/>
           <w:color w:val="000000"/>
           <w:sz w:val="24"/>
         </w:rPr>
@@ -167,72 +199,15 @@
       </w:r>
       <w:r>
         <w:rPr>
-          <w:rFonts w:ascii="TimesNewToman" w:hAnsi="TimesNewToman"/>
+          <w:rFonts w:ascii="Times New Roman" w:hAnsi="Times New Roman"/>
           <w:color w:val="000000"/>
           <w:sz w:val="24"/>
         </w:rPr>
-        <w:br/>
+        <w:t xml:space="preserve"> Its tapestry unfolds a vibrant array of phenomena, from the gentle rustle of a dissolving tablet to the thunderous spectacle of chemical explosions</w:t>
       </w:r>
       <w:r>
         <w:rPr>
-          <w:rFonts w:ascii="TimesNewToman" w:hAnsi="TimesNewToman"/>
-          <w:color w:val="000000"/>
-          <w:sz w:val="24"/>
-        </w:rPr>
-        <w:br/>
-        <w:t>As we delve deeper into the cosmos, we uncover cosmic phenomena that challenge our understanding of reality</w:t>
-      </w:r>
-      <w:r>
-        <w:rPr>
-          <w:rFonts w:ascii="TimesNewToman" w:hAnsi="TimesNewToman"/>
-          <w:color w:val="000000"/>
-          <w:sz w:val="24"/>
-        </w:rPr>
-        <w:t>.</w:t>
-      </w:r>
-      <w:r>
-        <w:rPr>
-          <w:rFonts w:ascii="TimesNewToman" w:hAnsi="TimesNewToman"/>
-          <w:color w:val="000000"/>
-          <w:sz w:val="24"/>
-        </w:rPr>
-        <w:t xml:space="preserve"> The discovery of exoplanets orbiting distant stars has sparked contemplation about the potential for life beyond Earth</w:t>
-      </w:r>
-      <w:r>
-        <w:rPr>
-          <w:rFonts w:ascii="TimesNewToman" w:hAnsi="TimesNewToman"/>
-          <w:color w:val="000000"/>
-          <w:sz w:val="24"/>
-        </w:rPr>
-        <w:t>.</w:t>
-      </w:r>
-      <w:r>
-        <w:rPr>
-          <w:rFonts w:ascii="TimesNewToman" w:hAnsi="TimesNewToman"/>
-          <w:color w:val="000000"/>
-          <w:sz w:val="24"/>
-        </w:rPr>
-        <w:t xml:space="preserve"> Observations of gravitational waves, ripples in spacetime, have confirmed the existence of Einstein's predicted black hole mergers</w:t>
-      </w:r>
-      <w:r>
-        <w:rPr>
-          <w:rFonts w:ascii="TimesNewToman" w:hAnsi="TimesNewToman"/>
-          <w:color w:val="000000"/>
-          <w:sz w:val="24"/>
-        </w:rPr>
-        <w:t>.</w:t>
-      </w:r>
-      <w:r>
-        <w:rPr>
-          <w:rFonts w:ascii="TimesNewToman" w:hAnsi="TimesNewToman"/>
-          <w:color w:val="000000"/>
-          <w:sz w:val="24"/>
-        </w:rPr>
-        <w:t xml:space="preserve"> The elusive nature of dark matter and dark energy, which dominate the universe's composition, continues to captivate and mystify scientists</w:t>
-      </w:r>
-      <w:r>
-        <w:rPr>
-          <w:rFonts w:ascii="TimesNewToman" w:hAnsi="TimesNewToman"/>
+          <w:rFonts w:ascii="Times New Roman" w:hAnsi="Times New Roman"/>
           <w:color w:val="000000"/>
           <w:sz w:val="24"/>
         </w:rPr>
@@ -242,7 +217,7 @@
     <w:p>
       <w:r>
         <w:rPr>
-          <w:rFonts w:ascii="TimesNewToman" w:hAnsi="TimesNewToman"/>
+          <w:rFonts w:ascii="Times New Roman" w:hAnsi="Times New Roman"/>
           <w:color w:val="000000"/>
           <w:sz w:val="28"/>
         </w:rPr>
@@ -252,83 +227,62 @@
     <w:p>
       <w:r>
         <w:rPr>
-          <w:rFonts w:ascii="TimesNewToman" w:hAnsi="TimesNewToman"/>
+          <w:rFonts w:ascii="Times New Roman" w:hAnsi="Times New Roman"/>
           <w:color w:val="000000"/>
         </w:rPr>
-        <w:t>Our exploration of the cosmos has transformed our understanding of the universe, unveiling celestial wonders and prompting profound questions about our place within it</w:t>
+        <w:t>Chemistry, a captivating branch of science, is the exploration of matter and its interactions</w:t>
       </w:r>
       <w:r>
         <w:rPr>
-          <w:rFonts w:ascii="TimesNewToman" w:hAnsi="TimesNewToman"/>
+          <w:rFonts w:ascii="Times New Roman" w:hAnsi="Times New Roman"/>
           <w:color w:val="000000"/>
         </w:rPr>
         <w:t>.</w:t>
       </w:r>
       <w:r>
         <w:rPr>
-          <w:rFonts w:ascii="TimesNewToman" w:hAnsi="TimesNewToman"/>
+          <w:rFonts w:ascii="Times New Roman" w:hAnsi="Times New Roman"/>
           <w:color w:val="000000"/>
         </w:rPr>
-        <w:t xml:space="preserve"> From ancient stargazers to modern astrophysicists, humanity's insatiable quest for knowledge has driven us to unravel the enigma of the cosmos</w:t>
+        <w:t xml:space="preserve"> It is a harmonious symphony of elements, where each molecule and atom dances to its own melody</w:t>
       </w:r>
       <w:r>
         <w:rPr>
-          <w:rFonts w:ascii="TimesNewToman" w:hAnsi="TimesNewToman"/>
+          <w:rFonts w:ascii="Times New Roman" w:hAnsi="Times New Roman"/>
           <w:color w:val="000000"/>
         </w:rPr>
         <w:t>.</w:t>
       </w:r>
       <w:r>
         <w:rPr>
-          <w:rFonts w:ascii="TimesNewToman" w:hAnsi="TimesNewToman"/>
+          <w:rFonts w:ascii="Times New Roman" w:hAnsi="Times New Roman"/>
           <w:color w:val="000000"/>
         </w:rPr>
-        <w:t xml:space="preserve"> Through telescopic observations and spacecraft missions, we have witnessed mesmerizing galaxies, colorful nebulae, and enigmatic black holes</w:t>
+        <w:t xml:space="preserve"> Chemistry allows us to understand the properties and behavior of substances, unlocking the secrets of the universe</w:t>
       </w:r>
       <w:r>
         <w:rPr>
-          <w:rFonts w:ascii="TimesNewToman" w:hAnsi="TimesNewToman"/>
+          <w:rFonts w:ascii="Times New Roman" w:hAnsi="Times New Roman"/>
           <w:color w:val="000000"/>
         </w:rPr>
         <w:t>.</w:t>
       </w:r>
       <w:r>
         <w:rPr>
-          <w:rFonts w:ascii="TimesNewToman" w:hAnsi="TimesNewToman"/>
+          <w:rFonts w:ascii="Times New Roman" w:hAnsi="Times New Roman"/>
           <w:color w:val="000000"/>
         </w:rPr>
-        <w:t xml:space="preserve"> Discoveries like exoplanets and gravitational waves have ignited our imaginations and challenged our perceptions of reality</w:t>
+        <w:t xml:space="preserve"> Through experiments and discoveries, chemistry enriches our lives, unveils mysteries, and pushes the boundaries of human knowledge</w:t>
       </w:r>
       <w:r>
         <w:rPr>
-          <w:rFonts w:ascii="TimesNewToman" w:hAnsi="TimesNewToman"/>
-          <w:color w:val="000000"/>
-        </w:rPr>
-        <w:t>.</w:t>
-      </w:r>
-      <w:r>
-        <w:rPr>
-          <w:rFonts w:ascii="TimesNewToman" w:hAnsi="TimesNewToman"/>
-          <w:color w:val="000000"/>
-        </w:rPr>
-        <w:t xml:space="preserve"> The mysteries of dark matter and dark energy beckon us to delve further </w:t>
-      </w:r>
-      <w:r>
-        <w:rPr>
-          <w:rFonts w:ascii="TimesNewToman" w:hAnsi="TimesNewToman"/>
-          <w:color w:val="000000"/>
-        </w:rPr>
-        <w:lastRenderedPageBreak/>
-        <w:t>into the cosmic abyss, inspiring us to push the boundaries of human knowledge and understanding</w:t>
-      </w:r>
-      <w:r>
-        <w:rPr>
-          <w:rFonts w:ascii="TimesNewToman" w:hAnsi="TimesNewToman"/>
+          <w:rFonts w:ascii="Times New Roman" w:hAnsi="Times New Roman"/>
           <w:color w:val="000000"/>
         </w:rPr>
         <w:t>.</w:t>
       </w:r>
     </w:p>
+    <w:p/>
     <w:sectPr>
       <w:pgSz w:w="12240" w:h="15840"/>
       <w:pgMar w:top="1440" w:right="1800" w:bottom="1440" w:left="1800" w:header="720" w:footer="720" w:gutter="0"/>
@@ -512,31 +466,31 @@
       </w:rPr>
     </w:lvl>
   </w:abstractNum>
-  <w:num w:numId="1" w16cid:durableId="762797398">
+  <w:num w:numId="1" w16cid:durableId="1310283000">
     <w:abstractNumId w:val="8"/>
   </w:num>
-  <w:num w:numId="2" w16cid:durableId="195702133">
+  <w:num w:numId="2" w16cid:durableId="984430950">
     <w:abstractNumId w:val="6"/>
   </w:num>
-  <w:num w:numId="3" w16cid:durableId="1798908590">
+  <w:num w:numId="3" w16cid:durableId="261109035">
     <w:abstractNumId w:val="5"/>
   </w:num>
-  <w:num w:numId="4" w16cid:durableId="1193494505">
+  <w:num w:numId="4" w16cid:durableId="529101827">
     <w:abstractNumId w:val="4"/>
   </w:num>
-  <w:num w:numId="5" w16cid:durableId="557207441">
+  <w:num w:numId="5" w16cid:durableId="99764424">
     <w:abstractNumId w:val="7"/>
   </w:num>
-  <w:num w:numId="6" w16cid:durableId="677931702">
+  <w:num w:numId="6" w16cid:durableId="1817411140">
     <w:abstractNumId w:val="3"/>
   </w:num>
-  <w:num w:numId="7" w16cid:durableId="1760757417">
+  <w:num w:numId="7" w16cid:durableId="1356954631">
     <w:abstractNumId w:val="2"/>
   </w:num>
-  <w:num w:numId="8" w16cid:durableId="1282304519">
+  <w:num w:numId="8" w16cid:durableId="2024277850">
     <w:abstractNumId w:val="1"/>
   </w:num>
-  <w:num w:numId="9" w16cid:durableId="628048278">
+  <w:num w:numId="9" w16cid:durableId="1527868859">
     <w:abstractNumId w:val="0"/>
   </w:num>
 </w:numbering>
